--- a/CN/Assignment/CN_prac05.docx
+++ b/CN/Assignment/CN_prac05.docx
@@ -189,271 +189,6 @@
         <w:ind w:right="-79"/>
         <w:jc w:val="both"/>
         <w:rPr>
-          <w:b/>
-          <w:bCs/>
-          <w:color w:val="FF0000"/>
-          <w:sz w:val="28"/>
-          <w:szCs w:val="28"/>
-        </w:rPr>
-      </w:pPr>
-      <w:r>
-        <w:rPr>
-          <w:b/>
-          <w:bCs/>
-          <w:color w:val="FF0000"/>
-          <w:sz w:val="28"/>
-          <w:szCs w:val="28"/>
-        </w:rPr>
-        <w:t>Instructions:</w:t>
-      </w:r>
-    </w:p>
-    <w:p>
-      <w:pPr>
-        <w:pStyle w:val="ListParagraph"/>
-        <w:widowControl w:val="0"/>
-        <w:numPr>
-          <w:ilvl w:val="0"/>
-          <w:numId w:val="42"/>
-        </w:numPr>
-        <w:overflowPunct w:val="0"/>
-        <w:autoSpaceDE w:val="0"/>
-        <w:autoSpaceDN w:val="0"/>
-        <w:adjustRightInd w:val="0"/>
-        <w:spacing w:before="120" w:after="0" w:line="240" w:lineRule="auto"/>
-        <w:ind w:right="-79"/>
-        <w:jc w:val="both"/>
-        <w:rPr>
-          <w:bCs/>
-          <w:color w:val="FF0000"/>
-          <w:sz w:val="24"/>
-          <w:szCs w:val="28"/>
-        </w:rPr>
-      </w:pPr>
-      <w:r>
-        <w:rPr>
-          <w:bCs/>
-          <w:color w:val="FF0000"/>
-          <w:sz w:val="24"/>
-          <w:szCs w:val="28"/>
-        </w:rPr>
-        <w:t>Different VLANs</w:t>
-      </w:r>
-      <w:r>
-        <w:rPr>
-          <w:bCs/>
-          <w:color w:val="FF0000"/>
-          <w:sz w:val="24"/>
-          <w:szCs w:val="28"/>
-        </w:rPr>
-        <w:t xml:space="preserve"> configuration setup</w:t>
-      </w:r>
-      <w:r>
-        <w:rPr>
-          <w:bCs/>
-          <w:color w:val="FF0000"/>
-          <w:sz w:val="24"/>
-          <w:szCs w:val="28"/>
-        </w:rPr>
-        <w:t xml:space="preserve"> </w:t>
-      </w:r>
-      <w:r>
-        <w:rPr>
-          <w:bCs/>
-          <w:color w:val="FF0000"/>
-          <w:sz w:val="24"/>
-          <w:szCs w:val="28"/>
-        </w:rPr>
-        <w:t>s</w:t>
-      </w:r>
-      <w:r>
-        <w:rPr>
-          <w:bCs/>
-          <w:color w:val="FF0000"/>
-          <w:sz w:val="24"/>
-          <w:szCs w:val="28"/>
-        </w:rPr>
-        <w:t>creenshot.</w:t>
-      </w:r>
-      <w:r>
-        <w:rPr>
-          <w:bCs/>
-          <w:color w:val="FF0000"/>
-          <w:sz w:val="24"/>
-          <w:szCs w:val="28"/>
-        </w:rPr>
-        <w:t xml:space="preserve"> (VLAN example given by lab faculty) </w:t>
-      </w:r>
-    </w:p>
-    <w:p>
-      <w:pPr>
-        <w:pStyle w:val="ListParagraph"/>
-        <w:widowControl w:val="0"/>
-        <w:numPr>
-          <w:ilvl w:val="0"/>
-          <w:numId w:val="42"/>
-        </w:numPr>
-        <w:overflowPunct w:val="0"/>
-        <w:autoSpaceDE w:val="0"/>
-        <w:autoSpaceDN w:val="0"/>
-        <w:adjustRightInd w:val="0"/>
-        <w:spacing w:before="120" w:after="0" w:line="240" w:lineRule="auto"/>
-        <w:ind w:right="-79"/>
-        <w:jc w:val="both"/>
-        <w:rPr>
-          <w:bCs/>
-          <w:color w:val="FF0000"/>
-          <w:sz w:val="24"/>
-          <w:szCs w:val="28"/>
-        </w:rPr>
-      </w:pPr>
-      <w:r>
-        <w:rPr>
-          <w:bCs/>
-          <w:color w:val="FF0000"/>
-          <w:sz w:val="24"/>
-          <w:szCs w:val="28"/>
-        </w:rPr>
-        <w:t>Write steps to create VLANs in packet tracer.</w:t>
-      </w:r>
-    </w:p>
-    <w:p>
-      <w:pPr>
-        <w:pStyle w:val="ListParagraph"/>
-        <w:widowControl w:val="0"/>
-        <w:numPr>
-          <w:ilvl w:val="0"/>
-          <w:numId w:val="42"/>
-        </w:numPr>
-        <w:overflowPunct w:val="0"/>
-        <w:autoSpaceDE w:val="0"/>
-        <w:autoSpaceDN w:val="0"/>
-        <w:adjustRightInd w:val="0"/>
-        <w:spacing w:before="120" w:after="0" w:line="240" w:lineRule="auto"/>
-        <w:ind w:right="-79"/>
-        <w:jc w:val="both"/>
-        <w:rPr>
-          <w:bCs/>
-          <w:color w:val="FF0000"/>
-          <w:sz w:val="24"/>
-          <w:szCs w:val="28"/>
-        </w:rPr>
-      </w:pPr>
-      <w:r>
-        <w:rPr>
-          <w:bCs/>
-          <w:color w:val="FF0000"/>
-          <w:sz w:val="24"/>
-          <w:szCs w:val="28"/>
-        </w:rPr>
-        <w:t xml:space="preserve">Mention IP address of each </w:t>
-      </w:r>
-      <w:r>
-        <w:rPr>
-          <w:bCs/>
-          <w:color w:val="FF0000"/>
-          <w:sz w:val="24"/>
-          <w:szCs w:val="28"/>
-        </w:rPr>
-        <w:t>pc</w:t>
-      </w:r>
-      <w:r>
-        <w:rPr>
-          <w:bCs/>
-          <w:color w:val="FF0000"/>
-          <w:sz w:val="24"/>
-          <w:szCs w:val="28"/>
-        </w:rPr>
-        <w:t xml:space="preserve"> as label. </w:t>
-      </w:r>
-    </w:p>
-    <w:p>
-      <w:pPr>
-        <w:pStyle w:val="ListParagraph"/>
-        <w:widowControl w:val="0"/>
-        <w:numPr>
-          <w:ilvl w:val="0"/>
-          <w:numId w:val="42"/>
-        </w:numPr>
-        <w:overflowPunct w:val="0"/>
-        <w:autoSpaceDE w:val="0"/>
-        <w:autoSpaceDN w:val="0"/>
-        <w:adjustRightInd w:val="0"/>
-        <w:spacing w:before="120" w:after="0" w:line="240" w:lineRule="auto"/>
-        <w:ind w:right="-79"/>
-        <w:jc w:val="both"/>
-        <w:rPr>
-          <w:bCs/>
-          <w:color w:val="FF0000"/>
-          <w:sz w:val="24"/>
-          <w:szCs w:val="28"/>
-        </w:rPr>
-      </w:pPr>
-      <w:r>
-        <w:rPr>
-          <w:bCs/>
-          <w:color w:val="FF0000"/>
-          <w:sz w:val="24"/>
-          <w:szCs w:val="28"/>
-        </w:rPr>
-        <w:t xml:space="preserve">Ping command </w:t>
-      </w:r>
-      <w:r>
-        <w:rPr>
-          <w:bCs/>
-          <w:color w:val="FF0000"/>
-          <w:sz w:val="24"/>
-          <w:szCs w:val="28"/>
-        </w:rPr>
-        <w:t xml:space="preserve">or PDU </w:t>
-      </w:r>
-      <w:r>
-        <w:rPr>
-          <w:bCs/>
-          <w:color w:val="FF0000"/>
-          <w:sz w:val="24"/>
-          <w:szCs w:val="28"/>
-        </w:rPr>
-        <w:t>screenshot</w:t>
-      </w:r>
-      <w:r>
-        <w:rPr>
-          <w:bCs/>
-          <w:color w:val="FF0000"/>
-          <w:sz w:val="24"/>
-          <w:szCs w:val="28"/>
-        </w:rPr>
-        <w:t xml:space="preserve"> between two </w:t>
-      </w:r>
-      <w:r>
-        <w:rPr>
-          <w:bCs/>
-          <w:color w:val="FF0000"/>
-          <w:sz w:val="24"/>
-          <w:szCs w:val="28"/>
-        </w:rPr>
-        <w:t>VLANs</w:t>
-      </w:r>
-      <w:r>
-        <w:rPr>
-          <w:bCs/>
-          <w:color w:val="FF0000"/>
-          <w:sz w:val="24"/>
-          <w:szCs w:val="28"/>
-        </w:rPr>
-        <w:t>.</w:t>
-      </w:r>
-    </w:p>
-    <w:p>
-      <w:pPr>
-        <w:widowControl w:val="0"/>
-        <w:overflowPunct w:val="0"/>
-        <w:autoSpaceDE w:val="0"/>
-        <w:autoSpaceDN w:val="0"/>
-        <w:adjustRightInd w:val="0"/>
-        <w:spacing w:before="120" w:after="0" w:line="240" w:lineRule="auto"/>
-        <w:ind w:right="-79"/>
-        <w:jc w:val="both"/>
-        <w:rPr>
           <w:bCs/>
           <w:sz w:val="24"/>
           <w:szCs w:val="28"/>
@@ -461,14 +196,605 @@
         </w:rPr>
       </w:pPr>
     </w:p>
-    <w:p/>
+    <w:p>
+      <w:pPr>
+        <w:jc w:val="center"/>
+        <w:rPr>
+          <w:noProof/>
+        </w:rPr>
+      </w:pPr>
+      <w:r>
+        <w:rPr>
+          <w:noProof/>
+        </w:rPr>
+        <w:drawing>
+          <wp:inline distT="0" distB="0" distL="0" distR="0" wp14:anchorId="3E5A5741" wp14:editId="512F49DD">
+            <wp:extent cx="4964457" cy="2317750"/>
+            <wp:effectExtent l="0" t="0" r="7620" b="6350"/>
+            <wp:docPr id="698853606" name="Picture 4"/>
+            <wp:cNvGraphicFramePr>
+              <a:graphicFrameLocks xmlns:a="http://schemas.openxmlformats.org/drawingml/2006/main" noChangeAspect="1"/>
+            </wp:cNvGraphicFramePr>
+            <a:graphic xmlns:a="http://schemas.openxmlformats.org/drawingml/2006/main">
+              <a:graphicData uri="http://schemas.openxmlformats.org/drawingml/2006/picture">
+                <pic:pic xmlns:pic="http://schemas.openxmlformats.org/drawingml/2006/picture">
+                  <pic:nvPicPr>
+                    <pic:cNvPr id="0" name="Picture 1"/>
+                    <pic:cNvPicPr>
+                      <a:picLocks noChangeAspect="1" noChangeArrowheads="1"/>
+                    </pic:cNvPicPr>
+                  </pic:nvPicPr>
+                  <pic:blipFill>
+                    <a:blip r:embed="rId9" cstate="print">
+                      <a:extLst>
+                        <a:ext uri="{28A0092B-C50C-407E-A947-70E740481C1C}">
+                          <a14:useLocalDpi xmlns:a14="http://schemas.microsoft.com/office/drawing/2010/main" val="0"/>
+                        </a:ext>
+                      </a:extLst>
+                    </a:blip>
+                    <a:srcRect/>
+                    <a:stretch>
+                      <a:fillRect/>
+                    </a:stretch>
+                  </pic:blipFill>
+                  <pic:spPr bwMode="auto">
+                    <a:xfrm>
+                      <a:off x="0" y="0"/>
+                      <a:ext cx="4971293" cy="2320942"/>
+                    </a:xfrm>
+                    <a:prstGeom prst="rect">
+                      <a:avLst/>
+                    </a:prstGeom>
+                    <a:noFill/>
+                    <a:ln>
+                      <a:noFill/>
+                    </a:ln>
+                  </pic:spPr>
+                </pic:pic>
+              </a:graphicData>
+            </a:graphic>
+          </wp:inline>
+        </w:drawing>
+      </w:r>
+    </w:p>
+    <w:p>
+      <w:pPr>
+        <w:numPr>
+          <w:ilvl w:val="1"/>
+          <w:numId w:val="43"/>
+        </w:numPr>
+        <w:tabs>
+          <w:tab w:val="left" w:pos="3060"/>
+        </w:tabs>
+        <w:jc w:val="center"/>
+        <w:rPr>
+          <w:i/>
+          <w:iCs/>
+          <w:sz w:val="24"/>
+          <w:szCs w:val="24"/>
+        </w:rPr>
+      </w:pPr>
+      <w:r>
+        <w:rPr>
+          <w:i/>
+          <w:iCs/>
+          <w:sz w:val="24"/>
+          <w:szCs w:val="24"/>
+        </w:rPr>
+        <w:t>VLAN Circuit and OSI Model</w:t>
+      </w:r>
+    </w:p>
+    <w:p>
+      <w:pPr>
+        <w:tabs>
+          <w:tab w:val="left" w:pos="3060"/>
+        </w:tabs>
+        <w:ind w:left="720"/>
+        <w:jc w:val="center"/>
+        <w:rPr>
+          <w:i/>
+          <w:iCs/>
+          <w:sz w:val="24"/>
+          <w:szCs w:val="24"/>
+        </w:rPr>
+      </w:pPr>
+      <w:r>
+        <w:rPr>
+          <w:noProof/>
+        </w:rPr>
+        <w:lastRenderedPageBreak/>
+        <w:drawing>
+          <wp:inline distT="0" distB="0" distL="0" distR="0" wp14:anchorId="51181807" wp14:editId="34295F49">
+            <wp:extent cx="3869351" cy="4629150"/>
+            <wp:effectExtent l="0" t="0" r="0" b="0"/>
+            <wp:docPr id="1291714863" name="Picture 5"/>
+            <wp:cNvGraphicFramePr>
+              <a:graphicFrameLocks xmlns:a="http://schemas.openxmlformats.org/drawingml/2006/main" noChangeAspect="1"/>
+            </wp:cNvGraphicFramePr>
+            <a:graphic xmlns:a="http://schemas.openxmlformats.org/drawingml/2006/main">
+              <a:graphicData uri="http://schemas.openxmlformats.org/drawingml/2006/picture">
+                <pic:pic xmlns:pic="http://schemas.openxmlformats.org/drawingml/2006/picture">
+                  <pic:nvPicPr>
+                    <pic:cNvPr id="0" name="Picture 3"/>
+                    <pic:cNvPicPr>
+                      <a:picLocks noChangeAspect="1" noChangeArrowheads="1"/>
+                    </pic:cNvPicPr>
+                  </pic:nvPicPr>
+                  <pic:blipFill>
+                    <a:blip r:embed="rId10">
+                      <a:extLst>
+                        <a:ext uri="{28A0092B-C50C-407E-A947-70E740481C1C}">
+                          <a14:useLocalDpi xmlns:a14="http://schemas.microsoft.com/office/drawing/2010/main" val="0"/>
+                        </a:ext>
+                      </a:extLst>
+                    </a:blip>
+                    <a:srcRect/>
+                    <a:stretch>
+                      <a:fillRect/>
+                    </a:stretch>
+                  </pic:blipFill>
+                  <pic:spPr bwMode="auto">
+                    <a:xfrm>
+                      <a:off x="0" y="0"/>
+                      <a:ext cx="3940696" cy="4714505"/>
+                    </a:xfrm>
+                    <a:prstGeom prst="rect">
+                      <a:avLst/>
+                    </a:prstGeom>
+                    <a:noFill/>
+                    <a:ln>
+                      <a:noFill/>
+                    </a:ln>
+                  </pic:spPr>
+                </pic:pic>
+              </a:graphicData>
+            </a:graphic>
+          </wp:inline>
+        </w:drawing>
+      </w:r>
+    </w:p>
+    <w:p>
+      <w:pPr>
+        <w:numPr>
+          <w:ilvl w:val="1"/>
+          <w:numId w:val="43"/>
+        </w:numPr>
+        <w:tabs>
+          <w:tab w:val="left" w:pos="3060"/>
+        </w:tabs>
+        <w:jc w:val="center"/>
+        <w:rPr>
+          <w:i/>
+          <w:iCs/>
+          <w:sz w:val="24"/>
+          <w:szCs w:val="24"/>
+        </w:rPr>
+      </w:pPr>
+      <w:r>
+        <w:rPr>
+          <w:i/>
+          <w:iCs/>
+          <w:sz w:val="24"/>
+          <w:szCs w:val="24"/>
+        </w:rPr>
+        <w:t>VLAN PC PDU Formats</w:t>
+      </w:r>
+    </w:p>
+    <w:p>
+      <w:pPr>
+        <w:tabs>
+          <w:tab w:val="left" w:pos="3060"/>
+        </w:tabs>
+        <w:ind w:left="360"/>
+        <w:jc w:val="center"/>
+        <w:rPr>
+          <w:i/>
+          <w:iCs/>
+          <w:sz w:val="24"/>
+          <w:szCs w:val="24"/>
+        </w:rPr>
+      </w:pPr>
+      <w:r>
+        <w:rPr>
+          <w:noProof/>
+        </w:rPr>
+        <w:drawing>
+          <wp:inline distT="0" distB="0" distL="0" distR="0" wp14:anchorId="6924B4E3" wp14:editId="61BE73E0">
+            <wp:extent cx="6141982" cy="2806700"/>
+            <wp:effectExtent l="0" t="0" r="0" b="0"/>
+            <wp:docPr id="1286200355" name="Picture 6"/>
+            <wp:cNvGraphicFramePr>
+              <a:graphicFrameLocks xmlns:a="http://schemas.openxmlformats.org/drawingml/2006/main" noChangeAspect="1"/>
+            </wp:cNvGraphicFramePr>
+            <a:graphic xmlns:a="http://schemas.openxmlformats.org/drawingml/2006/main">
+              <a:graphicData uri="http://schemas.openxmlformats.org/drawingml/2006/picture">
+                <pic:pic xmlns:pic="http://schemas.openxmlformats.org/drawingml/2006/picture">
+                  <pic:nvPicPr>
+                    <pic:cNvPr id="0" name="Picture 5"/>
+                    <pic:cNvPicPr>
+                      <a:picLocks noChangeAspect="1" noChangeArrowheads="1"/>
+                    </pic:cNvPicPr>
+                  </pic:nvPicPr>
+                  <pic:blipFill>
+                    <a:blip r:embed="rId11" cstate="print">
+                      <a:extLst>
+                        <a:ext uri="{28A0092B-C50C-407E-A947-70E740481C1C}">
+                          <a14:useLocalDpi xmlns:a14="http://schemas.microsoft.com/office/drawing/2010/main" val="0"/>
+                        </a:ext>
+                      </a:extLst>
+                    </a:blip>
+                    <a:srcRect/>
+                    <a:stretch>
+                      <a:fillRect/>
+                    </a:stretch>
+                  </pic:blipFill>
+                  <pic:spPr bwMode="auto">
+                    <a:xfrm>
+                      <a:off x="0" y="0"/>
+                      <a:ext cx="6152668" cy="2811583"/>
+                    </a:xfrm>
+                    <a:prstGeom prst="rect">
+                      <a:avLst/>
+                    </a:prstGeom>
+                    <a:noFill/>
+                    <a:ln>
+                      <a:noFill/>
+                    </a:ln>
+                  </pic:spPr>
+                </pic:pic>
+              </a:graphicData>
+            </a:graphic>
+          </wp:inline>
+        </w:drawing>
+      </w:r>
+    </w:p>
+    <w:p>
+      <w:pPr>
+        <w:numPr>
+          <w:ilvl w:val="1"/>
+          <w:numId w:val="43"/>
+        </w:numPr>
+        <w:tabs>
+          <w:tab w:val="left" w:pos="3060"/>
+        </w:tabs>
+        <w:jc w:val="center"/>
+        <w:rPr>
+          <w:i/>
+          <w:iCs/>
+          <w:sz w:val="24"/>
+          <w:szCs w:val="24"/>
+        </w:rPr>
+      </w:pPr>
+      <w:r>
+        <w:rPr>
+          <w:i/>
+          <w:iCs/>
+          <w:sz w:val="24"/>
+          <w:szCs w:val="24"/>
+        </w:rPr>
+        <w:t>Data share switch</w:t>
+      </w:r>
+    </w:p>
+    <w:p>
+      <w:pPr>
+        <w:tabs>
+          <w:tab w:val="left" w:pos="3060"/>
+        </w:tabs>
+        <w:ind w:left="720"/>
+        <w:rPr>
+          <w:i/>
+          <w:iCs/>
+          <w:sz w:val="24"/>
+          <w:szCs w:val="24"/>
+        </w:rPr>
+      </w:pPr>
+    </w:p>
+    <w:p>
+      <w:pPr>
+        <w:tabs>
+          <w:tab w:val="left" w:pos="3060"/>
+        </w:tabs>
+        <w:ind w:left="720"/>
+        <w:jc w:val="center"/>
+        <w:rPr>
+          <w:i/>
+          <w:iCs/>
+          <w:sz w:val="24"/>
+          <w:szCs w:val="24"/>
+        </w:rPr>
+      </w:pPr>
+      <w:r>
+        <w:rPr>
+          <w:noProof/>
+        </w:rPr>
+        <w:drawing>
+          <wp:inline distT="0" distB="0" distL="0" distR="0" wp14:anchorId="4B61DCA8" wp14:editId="031B80F8">
+            <wp:extent cx="3422039" cy="3632200"/>
+            <wp:effectExtent l="0" t="0" r="6985" b="6350"/>
+            <wp:docPr id="337802023" name="Picture 4"/>
+            <wp:cNvGraphicFramePr>
+              <a:graphicFrameLocks xmlns:a="http://schemas.openxmlformats.org/drawingml/2006/main" noChangeAspect="1"/>
+            </wp:cNvGraphicFramePr>
+            <a:graphic xmlns:a="http://schemas.openxmlformats.org/drawingml/2006/main">
+              <a:graphicData uri="http://schemas.openxmlformats.org/drawingml/2006/picture">
+                <pic:pic xmlns:pic="http://schemas.openxmlformats.org/drawingml/2006/picture">
+                  <pic:nvPicPr>
+                    <pic:cNvPr id="0" name="Picture 1"/>
+                    <pic:cNvPicPr>
+                      <a:picLocks noChangeAspect="1" noChangeArrowheads="1"/>
+                    </pic:cNvPicPr>
+                  </pic:nvPicPr>
+                  <pic:blipFill>
+                    <a:blip r:embed="rId12" cstate="print">
+                      <a:extLst>
+                        <a:ext uri="{28A0092B-C50C-407E-A947-70E740481C1C}">
+                          <a14:useLocalDpi xmlns:a14="http://schemas.microsoft.com/office/drawing/2010/main" val="0"/>
+                        </a:ext>
+                      </a:extLst>
+                    </a:blip>
+                    <a:srcRect/>
+                    <a:stretch>
+                      <a:fillRect/>
+                    </a:stretch>
+                  </pic:blipFill>
+                  <pic:spPr bwMode="auto">
+                    <a:xfrm>
+                      <a:off x="0" y="0"/>
+                      <a:ext cx="3434806" cy="3645751"/>
+                    </a:xfrm>
+                    <a:prstGeom prst="rect">
+                      <a:avLst/>
+                    </a:prstGeom>
+                    <a:noFill/>
+                    <a:ln>
+                      <a:noFill/>
+                    </a:ln>
+                  </pic:spPr>
+                </pic:pic>
+              </a:graphicData>
+            </a:graphic>
+          </wp:inline>
+        </w:drawing>
+      </w:r>
+    </w:p>
+    <w:p>
+      <w:pPr>
+        <w:numPr>
+          <w:ilvl w:val="1"/>
+          <w:numId w:val="43"/>
+        </w:numPr>
+        <w:tabs>
+          <w:tab w:val="left" w:pos="3060"/>
+        </w:tabs>
+        <w:jc w:val="center"/>
+        <w:rPr>
+          <w:i/>
+          <w:iCs/>
+          <w:sz w:val="24"/>
+          <w:szCs w:val="24"/>
+        </w:rPr>
+      </w:pPr>
+      <w:r>
+        <w:rPr>
+          <w:i/>
+          <w:iCs/>
+          <w:sz w:val="24"/>
+          <w:szCs w:val="24"/>
+        </w:rPr>
+        <w:t>VLAN Switch PDU Formats</w:t>
+      </w:r>
+    </w:p>
+    <w:p>
+      <w:pPr>
+        <w:tabs>
+          <w:tab w:val="left" w:pos="3060"/>
+        </w:tabs>
+        <w:ind w:left="720"/>
+        <w:jc w:val="center"/>
+        <w:rPr>
+          <w:i/>
+          <w:iCs/>
+          <w:sz w:val="24"/>
+          <w:szCs w:val="24"/>
+        </w:rPr>
+      </w:pPr>
+      <w:r>
+        <w:rPr>
+          <w:noProof/>
+        </w:rPr>
+        <w:drawing>
+          <wp:inline distT="0" distB="0" distL="0" distR="0" wp14:anchorId="18D3AA85" wp14:editId="5831A1DD">
+            <wp:extent cx="3348906" cy="3422650"/>
+            <wp:effectExtent l="0" t="0" r="4445" b="6350"/>
+            <wp:docPr id="693719361" name="Picture 6"/>
+            <wp:cNvGraphicFramePr>
+              <a:graphicFrameLocks xmlns:a="http://schemas.openxmlformats.org/drawingml/2006/main" noChangeAspect="1"/>
+            </wp:cNvGraphicFramePr>
+            <a:graphic xmlns:a="http://schemas.openxmlformats.org/drawingml/2006/main">
+              <a:graphicData uri="http://schemas.openxmlformats.org/drawingml/2006/picture">
+                <pic:pic xmlns:pic="http://schemas.openxmlformats.org/drawingml/2006/picture">
+                  <pic:nvPicPr>
+                    <pic:cNvPr id="0" name="Picture 8"/>
+                    <pic:cNvPicPr>
+                      <a:picLocks noChangeAspect="1" noChangeArrowheads="1"/>
+                    </pic:cNvPicPr>
+                  </pic:nvPicPr>
+                  <pic:blipFill>
+                    <a:blip r:embed="rId13" cstate="print">
+                      <a:extLst>
+                        <a:ext uri="{28A0092B-C50C-407E-A947-70E740481C1C}">
+                          <a14:useLocalDpi xmlns:a14="http://schemas.microsoft.com/office/drawing/2010/main" val="0"/>
+                        </a:ext>
+                      </a:extLst>
+                    </a:blip>
+                    <a:srcRect/>
+                    <a:stretch>
+                      <a:fillRect/>
+                    </a:stretch>
+                  </pic:blipFill>
+                  <pic:spPr bwMode="auto">
+                    <a:xfrm>
+                      <a:off x="0" y="0"/>
+                      <a:ext cx="3378503" cy="3452899"/>
+                    </a:xfrm>
+                    <a:prstGeom prst="rect">
+                      <a:avLst/>
+                    </a:prstGeom>
+                    <a:noFill/>
+                    <a:ln>
+                      <a:noFill/>
+                    </a:ln>
+                  </pic:spPr>
+                </pic:pic>
+              </a:graphicData>
+            </a:graphic>
+          </wp:inline>
+        </w:drawing>
+      </w:r>
+    </w:p>
+    <w:p>
+      <w:pPr>
+        <w:numPr>
+          <w:ilvl w:val="1"/>
+          <w:numId w:val="43"/>
+        </w:numPr>
+        <w:tabs>
+          <w:tab w:val="left" w:pos="3060"/>
+        </w:tabs>
+        <w:jc w:val="center"/>
+        <w:rPr>
+          <w:i/>
+          <w:iCs/>
+          <w:sz w:val="24"/>
+          <w:szCs w:val="24"/>
+        </w:rPr>
+      </w:pPr>
+      <w:r>
+        <w:rPr>
+          <w:i/>
+          <w:iCs/>
+          <w:sz w:val="24"/>
+          <w:szCs w:val="24"/>
+        </w:rPr>
+        <w:t>VLAN Switch Database</w:t>
+      </w:r>
+    </w:p>
+    <w:p>
+      <w:pPr>
+        <w:tabs>
+          <w:tab w:val="left" w:pos="3060"/>
+        </w:tabs>
+        <w:ind w:left="720"/>
+        <w:jc w:val="center"/>
+        <w:rPr>
+          <w:i/>
+          <w:iCs/>
+          <w:sz w:val="24"/>
+          <w:szCs w:val="24"/>
+        </w:rPr>
+      </w:pPr>
+      <w:r>
+        <w:rPr>
+          <w:noProof/>
+        </w:rPr>
+        <w:lastRenderedPageBreak/>
+        <w:drawing>
+          <wp:inline distT="0" distB="0" distL="0" distR="0" wp14:anchorId="75C26DF6" wp14:editId="1D135661">
+            <wp:extent cx="4757115" cy="4845050"/>
+            <wp:effectExtent l="0" t="0" r="5715" b="0"/>
+            <wp:docPr id="70337283" name="Picture 8"/>
+            <wp:cNvGraphicFramePr>
+              <a:graphicFrameLocks xmlns:a="http://schemas.openxmlformats.org/drawingml/2006/main" noChangeAspect="1"/>
+            </wp:cNvGraphicFramePr>
+            <a:graphic xmlns:a="http://schemas.openxmlformats.org/drawingml/2006/main">
+              <a:graphicData uri="http://schemas.openxmlformats.org/drawingml/2006/picture">
+                <pic:pic xmlns:pic="http://schemas.openxmlformats.org/drawingml/2006/picture">
+                  <pic:nvPicPr>
+                    <pic:cNvPr id="0" name="Picture 12"/>
+                    <pic:cNvPicPr>
+                      <a:picLocks noChangeAspect="1" noChangeArrowheads="1"/>
+                    </pic:cNvPicPr>
+                  </pic:nvPicPr>
+                  <pic:blipFill>
+                    <a:blip r:embed="rId14">
+                      <a:extLst>
+                        <a:ext uri="{28A0092B-C50C-407E-A947-70E740481C1C}">
+                          <a14:useLocalDpi xmlns:a14="http://schemas.microsoft.com/office/drawing/2010/main" val="0"/>
+                        </a:ext>
+                      </a:extLst>
+                    </a:blip>
+                    <a:srcRect/>
+                    <a:stretch>
+                      <a:fillRect/>
+                    </a:stretch>
+                  </pic:blipFill>
+                  <pic:spPr bwMode="auto">
+                    <a:xfrm>
+                      <a:off x="0" y="0"/>
+                      <a:ext cx="4760101" cy="4848091"/>
+                    </a:xfrm>
+                    <a:prstGeom prst="rect">
+                      <a:avLst/>
+                    </a:prstGeom>
+                    <a:noFill/>
+                    <a:ln>
+                      <a:noFill/>
+                    </a:ln>
+                  </pic:spPr>
+                </pic:pic>
+              </a:graphicData>
+            </a:graphic>
+          </wp:inline>
+        </w:drawing>
+      </w:r>
+    </w:p>
+    <w:p>
+      <w:pPr>
+        <w:numPr>
+          <w:ilvl w:val="1"/>
+          <w:numId w:val="43"/>
+        </w:numPr>
+        <w:tabs>
+          <w:tab w:val="left" w:pos="3060"/>
+        </w:tabs>
+        <w:jc w:val="center"/>
+        <w:rPr>
+          <w:i/>
+          <w:iCs/>
+          <w:sz w:val="24"/>
+          <w:szCs w:val="24"/>
+        </w:rPr>
+      </w:pPr>
+      <w:r>
+        <w:rPr>
+          <w:i/>
+          <w:iCs/>
+          <w:sz w:val="24"/>
+          <w:szCs w:val="24"/>
+        </w:rPr>
+        <w:t>VLAN Switch port configuration</w:t>
+      </w:r>
+    </w:p>
+    <w:p>
+      <w:pPr>
+        <w:tabs>
+          <w:tab w:val="left" w:pos="3060"/>
+        </w:tabs>
+        <w:rPr>
+          <w:i/>
+          <w:iCs/>
+          <w:sz w:val="24"/>
+          <w:szCs w:val="24"/>
+        </w:rPr>
+      </w:pPr>
+    </w:p>
     <w:sectPr>
-      <w:headerReference w:type="even" r:id="rId9"/>
-      <w:headerReference w:type="default" r:id="rId10"/>
-      <w:footerReference w:type="even" r:id="rId11"/>
-      <w:footerReference w:type="default" r:id="rId12"/>
-      <w:headerReference w:type="first" r:id="rId13"/>
-      <w:footerReference w:type="first" r:id="rId14"/>
+      <w:headerReference w:type="even" r:id="rId15"/>
+      <w:headerReference w:type="default" r:id="rId16"/>
+      <w:footerReference w:type="even" r:id="rId17"/>
+      <w:footerReference w:type="default" r:id="rId18"/>
+      <w:headerReference w:type="first" r:id="rId19"/>
+      <w:footerReference w:type="first" r:id="rId20"/>
       <w:pgSz w:w="11909" w:h="16834" w:code="9"/>
       <w:pgMar w:top="1267" w:right="569" w:bottom="1080" w:left="1440" w:header="720" w:footer="144" w:gutter="0"/>
       <w:cols w:space="720"/>
@@ -711,7 +1037,7 @@
               <v:stroke joinstyle="miter"/>
               <v:path gradientshapeok="t" o:connecttype="rect"/>
             </v:shapetype>
-            <v:shape id="Text Box 5" o:spid="_x0000_s1026" type="#_x0000_t202" style="position:absolute;margin-left:321.75pt;margin-top:-22.3pt;width:176.55pt;height:23.25pt;z-index:251659264;visibility:visible;mso-wrap-style:square;mso-width-percent:0;mso-height-percent:0;mso-wrap-distance-left:9pt;mso-wrap-distance-top:0;mso-wrap-distance-right:9pt;mso-wrap-distance-bottom:0;mso-position-horizontal:absolute;mso-position-horizontal-relative:text;mso-position-vertical:absolute;mso-position-vertical-relative:text;mso-width-percent:0;mso-height-percent:0;mso-width-relative:page;mso-height-relative:page;v-text-anchor:top" o:gfxdata="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" filled="f" stroked="f">
+            <v:shape id="Text Box 5" o:spid="_x0000_s1026" type="#_x0000_t202" style="position:absolute;margin-left:321.75pt;margin-top:-22.3pt;width:176.55pt;height:23.25pt;z-index:251659264;visibility:visible;mso-wrap-style:square;mso-width-percent:0;mso-height-percent:0;mso-wrap-distance-left:9pt;mso-wrap-distance-top:0;mso-wrap-distance-right:9pt;mso-wrap-distance-bottom:0;mso-position-horizontal:absolute;mso-position-horizontal-relative:text;mso-position-vertical:absolute;mso-position-vertical-relative:text;mso-width-percent:0;mso-height-percent:0;mso-width-relative:page;mso-height-relative:page;v-text-anchor:top" o:gfxdata="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" filled="f" stroked="f">
               <v:textbox>
                 <w:txbxContent>
                   <w:p>
@@ -849,7 +1175,7 @@
                               <w:color w:val="FF0000"/>
                               <w:szCs w:val="20"/>
                             </w:rPr>
-                            <w:t>18054X107XXX</w:t>
+                            <w:t>24010101680</w:t>
                           </w:r>
                         </w:p>
                       </w:txbxContent>
@@ -871,7 +1197,7 @@
         </mc:Choice>
         <mc:Fallback>
           <w:pict>
-            <v:shape w14:anchorId="000B1DE8" id="Text Box 4" o:spid="_x0000_s1027" type="#_x0000_t202" style="position:absolute;margin-left:18.75pt;margin-top:-21.65pt;width:222.9pt;height:27pt;z-index:251658240;visibility:visible;mso-wrap-style:square;mso-width-percent:0;mso-height-percent:0;mso-wrap-distance-left:9pt;mso-wrap-distance-top:0;mso-wrap-distance-right:9pt;mso-wrap-distance-bottom:0;mso-position-horizontal:absolute;mso-position-horizontal-relative:text;mso-position-vertical:absolute;mso-position-vertical-relative:text;mso-width-percent:0;mso-height-percent:0;mso-width-relative:page;mso-height-relative:page;v-text-anchor:top" o:gfxdata="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" filled="f" stroked="f">
+            <v:shape w14:anchorId="000B1DE8" id="Text Box 4" o:spid="_x0000_s1027" type="#_x0000_t202" style="position:absolute;margin-left:18.75pt;margin-top:-21.65pt;width:222.9pt;height:27pt;z-index:251658240;visibility:visible;mso-wrap-style:square;mso-width-percent:0;mso-height-percent:0;mso-wrap-distance-left:9pt;mso-wrap-distance-top:0;mso-wrap-distance-right:9pt;mso-wrap-distance-bottom:0;mso-position-horizontal:absolute;mso-position-horizontal-relative:text;mso-position-vertical:absolute;mso-position-vertical-relative:text;mso-width-percent:0;mso-height-percent:0;mso-width-relative:page;mso-height-relative:page;v-text-anchor:top" o:gfxdata="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" filled="f" stroked="f">
               <v:textbox>
                 <w:txbxContent>
                   <w:p>
@@ -906,7 +1232,7 @@
                         <w:color w:val="FF0000"/>
                         <w:szCs w:val="20"/>
                       </w:rPr>
-                      <w:t>18054X107XXX</w:t>
+                      <w:t>24010101680</w:t>
                     </w:r>
                   </w:p>
                 </w:txbxContent>
@@ -1200,7 +1526,35 @@
         <w:sz w:val="22"/>
         <w:szCs w:val="22"/>
       </w:rPr>
-      <w:t xml:space="preserve">Date:    /     / </w:t>
+      <w:t>Date</w:t>
+    </w:r>
+    <w:r>
+      <w:rPr>
+        <w:sz w:val="22"/>
+        <w:szCs w:val="22"/>
+      </w:rPr>
+      <w:t>: 02/07</w:t>
+    </w:r>
+    <w:r>
+      <w:rPr>
+        <w:sz w:val="22"/>
+        <w:szCs w:val="22"/>
+      </w:rPr>
+      <w:t>/</w:t>
+    </w:r>
+    <w:r>
+      <w:rPr>
+        <w:sz w:val="22"/>
+        <w:szCs w:val="22"/>
+      </w:rPr>
+      <w:t>2025</w:t>
+    </w:r>
+    <w:r>
+      <w:rPr>
+        <w:sz w:val="22"/>
+        <w:szCs w:val="22"/>
+      </w:rPr>
+      <w:t xml:space="preserve"> </w:t>
     </w:r>
   </w:p>
 </w:hdr>
@@ -1569,6 +1923,100 @@
     </w:lvl>
   </w:abstractNum>
   <w:abstractNum w:abstractNumId="4" w15:restartNumberingAfterBreak="0">
+    <w:nsid w:val="068D102B"/>
+    <w:multiLevelType w:val="multilevel"/>
+    <w:tmpl w:val="1EF61E48"/>
+    <w:lvl w:ilvl="0">
+      <w:start w:val="1"/>
+      <w:numFmt w:val="decimal"/>
+      <w:lvlText w:val="%1."/>
+      <w:lvlJc w:val="left"/>
+      <w:pPr>
+        <w:ind w:left="360" w:hanging="360"/>
+      </w:pPr>
+    </w:lvl>
+    <w:lvl w:ilvl="1">
+      <w:start w:val="1"/>
+      <w:numFmt w:val="decimal"/>
+      <w:isLgl/>
+      <w:lvlText w:val="%1.%2"/>
+      <w:lvlJc w:val="left"/>
+      <w:pPr>
+        <w:ind w:left="720" w:hanging="360"/>
+      </w:pPr>
+    </w:lvl>
+    <w:lvl w:ilvl="2">
+      <w:start w:val="1"/>
+      <w:numFmt w:val="decimal"/>
+      <w:isLgl/>
+      <w:lvlText w:val="%1.%2.%3"/>
+      <w:lvlJc w:val="left"/>
+      <w:pPr>
+        <w:ind w:left="1440" w:hanging="720"/>
+      </w:pPr>
+    </w:lvl>
+    <w:lvl w:ilvl="3">
+      <w:start w:val="1"/>
+      <w:numFmt w:val="decimal"/>
+      <w:isLgl/>
+      <w:lvlText w:val="%1.%2.%3.%4"/>
+      <w:lvlJc w:val="left"/>
+      <w:pPr>
+        <w:ind w:left="1800" w:hanging="720"/>
+      </w:pPr>
+    </w:lvl>
+    <w:lvl w:ilvl="4">
+      <w:start w:val="1"/>
+      <w:numFmt w:val="decimal"/>
+      <w:isLgl/>
+      <w:lvlText w:val="%1.%2.%3.%4.%5"/>
+      <w:lvlJc w:val="left"/>
+      <w:pPr>
+        <w:ind w:left="2520" w:hanging="1080"/>
+      </w:pPr>
+    </w:lvl>
+    <w:lvl w:ilvl="5">
+      <w:start w:val="1"/>
+      <w:numFmt w:val="decimal"/>
+      <w:isLgl/>
+      <w:lvlText w:val="%1.%2.%3.%4.%5.%6"/>
+      <w:lvlJc w:val="left"/>
+      <w:pPr>
+        <w:ind w:left="2880" w:hanging="1080"/>
+      </w:pPr>
+    </w:lvl>
+    <w:lvl w:ilvl="6">
+      <w:start w:val="1"/>
+      <w:numFmt w:val="decimal"/>
+      <w:isLgl/>
+      <w:lvlText w:val="%1.%2.%3.%4.%5.%6.%7"/>
+      <w:lvlJc w:val="left"/>
+      <w:pPr>
+        <w:ind w:left="3600" w:hanging="1440"/>
+      </w:pPr>
+    </w:lvl>
+    <w:lvl w:ilvl="7">
+      <w:start w:val="1"/>
+      <w:numFmt w:val="decimal"/>
+      <w:isLgl/>
+      <w:lvlText w:val="%1.%2.%3.%4.%5.%6.%7.%8"/>
+      <w:lvlJc w:val="left"/>
+      <w:pPr>
+        <w:ind w:left="3960" w:hanging="1440"/>
+      </w:pPr>
+    </w:lvl>
+    <w:lvl w:ilvl="8">
+      <w:start w:val="1"/>
+      <w:numFmt w:val="decimal"/>
+      <w:isLgl/>
+      <w:lvlText w:val="%1.%2.%3.%4.%5.%6.%7.%8.%9"/>
+      <w:lvlJc w:val="left"/>
+      <w:pPr>
+        <w:ind w:left="4320" w:hanging="1440"/>
+      </w:pPr>
+    </w:lvl>
+  </w:abstractNum>
+  <w:abstractNum w:abstractNumId="5" w15:restartNumberingAfterBreak="0">
     <w:nsid w:val="083D2CDE"/>
     <w:multiLevelType w:val="hybridMultilevel"/>
     <w:tmpl w:val="E232571C"/>
@@ -1654,7 +2102,7 @@
       </w:pPr>
     </w:lvl>
   </w:abstractNum>
-  <w:abstractNum w:abstractNumId="5" w15:restartNumberingAfterBreak="0">
+  <w:abstractNum w:abstractNumId="6" w15:restartNumberingAfterBreak="0">
     <w:nsid w:val="08A8565A"/>
     <w:multiLevelType w:val="hybridMultilevel"/>
     <w:tmpl w:val="D2382ABA"/>
@@ -1743,7 +2191,7 @@
       </w:pPr>
     </w:lvl>
   </w:abstractNum>
-  <w:abstractNum w:abstractNumId="6" w15:restartNumberingAfterBreak="0">
+  <w:abstractNum w:abstractNumId="7" w15:restartNumberingAfterBreak="0">
     <w:nsid w:val="0C5C5447"/>
     <w:multiLevelType w:val="hybridMultilevel"/>
     <w:tmpl w:val="F150180A"/>
@@ -1856,7 +2304,7 @@
       </w:rPr>
     </w:lvl>
   </w:abstractNum>
-  <w:abstractNum w:abstractNumId="7" w15:restartNumberingAfterBreak="0">
+  <w:abstractNum w:abstractNumId="8" w15:restartNumberingAfterBreak="0">
     <w:nsid w:val="1B362B26"/>
     <w:multiLevelType w:val="hybridMultilevel"/>
     <w:tmpl w:val="F60823F2"/>
@@ -1942,7 +2390,7 @@
       </w:pPr>
     </w:lvl>
   </w:abstractNum>
-  <w:abstractNum w:abstractNumId="8" w15:restartNumberingAfterBreak="0">
+  <w:abstractNum w:abstractNumId="9" w15:restartNumberingAfterBreak="0">
     <w:nsid w:val="1F874642"/>
     <w:multiLevelType w:val="hybridMultilevel"/>
     <w:tmpl w:val="24147888"/>
@@ -2028,7 +2476,7 @@
       </w:pPr>
     </w:lvl>
   </w:abstractNum>
-  <w:abstractNum w:abstractNumId="9" w15:restartNumberingAfterBreak="0">
+  <w:abstractNum w:abstractNumId="10" w15:restartNumberingAfterBreak="0">
     <w:nsid w:val="1FBC238A"/>
     <w:multiLevelType w:val="hybridMultilevel"/>
     <w:tmpl w:val="3D4E2DB8"/>
@@ -2117,7 +2565,7 @@
       </w:pPr>
     </w:lvl>
   </w:abstractNum>
-  <w:abstractNum w:abstractNumId="10" w15:restartNumberingAfterBreak="0">
+  <w:abstractNum w:abstractNumId="11" w15:restartNumberingAfterBreak="0">
     <w:nsid w:val="20615CFC"/>
     <w:multiLevelType w:val="hybridMultilevel"/>
     <w:tmpl w:val="CF4C4D7A"/>
@@ -2203,7 +2651,7 @@
       </w:pPr>
     </w:lvl>
   </w:abstractNum>
-  <w:abstractNum w:abstractNumId="11" w15:restartNumberingAfterBreak="0">
+  <w:abstractNum w:abstractNumId="12" w15:restartNumberingAfterBreak="0">
     <w:nsid w:val="216A064B"/>
     <w:multiLevelType w:val="hybridMultilevel"/>
     <w:tmpl w:val="46B626DC"/>
@@ -2316,7 +2764,7 @@
       </w:rPr>
     </w:lvl>
   </w:abstractNum>
-  <w:abstractNum w:abstractNumId="12" w15:restartNumberingAfterBreak="0">
+  <w:abstractNum w:abstractNumId="13" w15:restartNumberingAfterBreak="0">
     <w:nsid w:val="21FE56BD"/>
     <w:multiLevelType w:val="hybridMultilevel"/>
     <w:tmpl w:val="C19E6F8C"/>
@@ -2402,7 +2850,7 @@
       </w:pPr>
     </w:lvl>
   </w:abstractNum>
-  <w:abstractNum w:abstractNumId="13" w15:restartNumberingAfterBreak="0">
+  <w:abstractNum w:abstractNumId="14" w15:restartNumberingAfterBreak="0">
     <w:nsid w:val="22584C02"/>
     <w:multiLevelType w:val="hybridMultilevel"/>
     <w:tmpl w:val="E7007BA8"/>
@@ -2491,7 +2939,7 @@
       </w:pPr>
     </w:lvl>
   </w:abstractNum>
-  <w:abstractNum w:abstractNumId="14" w15:restartNumberingAfterBreak="0">
+  <w:abstractNum w:abstractNumId="15" w15:restartNumberingAfterBreak="0">
     <w:nsid w:val="2A4A0CDE"/>
     <w:multiLevelType w:val="hybridMultilevel"/>
     <w:tmpl w:val="703ABE0C"/>
@@ -2577,7 +3025,7 @@
       </w:pPr>
     </w:lvl>
   </w:abstractNum>
-  <w:abstractNum w:abstractNumId="15" w15:restartNumberingAfterBreak="0">
+  <w:abstractNum w:abstractNumId="16" w15:restartNumberingAfterBreak="0">
     <w:nsid w:val="2A814258"/>
     <w:multiLevelType w:val="hybridMultilevel"/>
     <w:tmpl w:val="CCAA448C"/>
@@ -2666,7 +3114,7 @@
       </w:pPr>
     </w:lvl>
   </w:abstractNum>
-  <w:abstractNum w:abstractNumId="16" w15:restartNumberingAfterBreak="0">
+  <w:abstractNum w:abstractNumId="17" w15:restartNumberingAfterBreak="0">
     <w:nsid w:val="2EBE707A"/>
     <w:multiLevelType w:val="hybridMultilevel"/>
     <w:tmpl w:val="47A86AA6"/>
@@ -2755,7 +3203,7 @@
       </w:pPr>
     </w:lvl>
   </w:abstractNum>
-  <w:abstractNum w:abstractNumId="17" w15:restartNumberingAfterBreak="0">
+  <w:abstractNum w:abstractNumId="18" w15:restartNumberingAfterBreak="0">
     <w:nsid w:val="312C308F"/>
     <w:multiLevelType w:val="hybridMultilevel"/>
     <w:tmpl w:val="CF4C4D7A"/>
@@ -2841,7 +3289,7 @@
       </w:pPr>
     </w:lvl>
   </w:abstractNum>
-  <w:abstractNum w:abstractNumId="18" w15:restartNumberingAfterBreak="0">
+  <w:abstractNum w:abstractNumId="19" w15:restartNumberingAfterBreak="0">
     <w:nsid w:val="391219C2"/>
     <w:multiLevelType w:val="hybridMultilevel"/>
     <w:tmpl w:val="C7BE5D8C"/>
@@ -2930,7 +3378,7 @@
       </w:pPr>
     </w:lvl>
   </w:abstractNum>
-  <w:abstractNum w:abstractNumId="19" w15:restartNumberingAfterBreak="0">
+  <w:abstractNum w:abstractNumId="20" w15:restartNumberingAfterBreak="0">
     <w:nsid w:val="3AB86BD2"/>
     <w:multiLevelType w:val="hybridMultilevel"/>
     <w:tmpl w:val="1F9C11A6"/>
@@ -3019,7 +3467,7 @@
       </w:pPr>
     </w:lvl>
   </w:abstractNum>
-  <w:abstractNum w:abstractNumId="20" w15:restartNumberingAfterBreak="0">
+  <w:abstractNum w:abstractNumId="21" w15:restartNumberingAfterBreak="0">
     <w:nsid w:val="3AB9063B"/>
     <w:multiLevelType w:val="hybridMultilevel"/>
     <w:tmpl w:val="2B28F9A2"/>
@@ -3132,7 +3580,7 @@
       </w:rPr>
     </w:lvl>
   </w:abstractNum>
-  <w:abstractNum w:abstractNumId="21" w15:restartNumberingAfterBreak="0">
+  <w:abstractNum w:abstractNumId="22" w15:restartNumberingAfterBreak="0">
     <w:nsid w:val="42057039"/>
     <w:multiLevelType w:val="hybridMultilevel"/>
     <w:tmpl w:val="BE6821A4"/>
@@ -3218,7 +3666,7 @@
       </w:pPr>
     </w:lvl>
   </w:abstractNum>
-  <w:abstractNum w:abstractNumId="22" w15:restartNumberingAfterBreak="0">
+  <w:abstractNum w:abstractNumId="23" w15:restartNumberingAfterBreak="0">
     <w:nsid w:val="483F68A3"/>
     <w:multiLevelType w:val="hybridMultilevel"/>
     <w:tmpl w:val="0D6E9234"/>
@@ -3304,7 +3752,7 @@
       </w:pPr>
     </w:lvl>
   </w:abstractNum>
-  <w:abstractNum w:abstractNumId="23" w15:restartNumberingAfterBreak="0">
+  <w:abstractNum w:abstractNumId="24" w15:restartNumberingAfterBreak="0">
     <w:nsid w:val="4B182276"/>
     <w:multiLevelType w:val="hybridMultilevel"/>
     <w:tmpl w:val="B28C284C"/>
@@ -3417,7 +3865,7 @@
       </w:rPr>
     </w:lvl>
   </w:abstractNum>
-  <w:abstractNum w:abstractNumId="24" w15:restartNumberingAfterBreak="0">
+  <w:abstractNum w:abstractNumId="25" w15:restartNumberingAfterBreak="0">
     <w:nsid w:val="4C4007DE"/>
     <w:multiLevelType w:val="hybridMultilevel"/>
     <w:tmpl w:val="C1602240"/>
@@ -3530,7 +3978,7 @@
       </w:rPr>
     </w:lvl>
   </w:abstractNum>
-  <w:abstractNum w:abstractNumId="25" w15:restartNumberingAfterBreak="0">
+  <w:abstractNum w:abstractNumId="26" w15:restartNumberingAfterBreak="0">
     <w:nsid w:val="4C505246"/>
     <w:multiLevelType w:val="hybridMultilevel"/>
     <w:tmpl w:val="A308F058"/>
@@ -3616,7 +4064,7 @@
       </w:pPr>
     </w:lvl>
   </w:abstractNum>
-  <w:abstractNum w:abstractNumId="26" w15:restartNumberingAfterBreak="0">
+  <w:abstractNum w:abstractNumId="27" w15:restartNumberingAfterBreak="0">
     <w:nsid w:val="4D7A0AE2"/>
     <w:multiLevelType w:val="hybridMultilevel"/>
     <w:tmpl w:val="5678A1A0"/>
@@ -3702,7 +4150,7 @@
       </w:pPr>
     </w:lvl>
   </w:abstractNum>
-  <w:abstractNum w:abstractNumId="27" w15:restartNumberingAfterBreak="0">
+  <w:abstractNum w:abstractNumId="28" w15:restartNumberingAfterBreak="0">
     <w:nsid w:val="4E46285D"/>
     <w:multiLevelType w:val="hybridMultilevel"/>
     <w:tmpl w:val="55E0D448"/>
@@ -3791,7 +4239,7 @@
       </w:pPr>
     </w:lvl>
   </w:abstractNum>
-  <w:abstractNum w:abstractNumId="28" w15:restartNumberingAfterBreak="0">
+  <w:abstractNum w:abstractNumId="29" w15:restartNumberingAfterBreak="0">
     <w:nsid w:val="4ECE7591"/>
     <w:multiLevelType w:val="hybridMultilevel"/>
     <w:tmpl w:val="DDD0F6C8"/>
@@ -3880,7 +4328,101 @@
       </w:pPr>
     </w:lvl>
   </w:abstractNum>
-  <w:abstractNum w:abstractNumId="29" w15:restartNumberingAfterBreak="0">
+  <w:abstractNum w:abstractNumId="30" w15:restartNumberingAfterBreak="0">
+    <w:nsid w:val="4EF7191A"/>
+    <w:multiLevelType w:val="multilevel"/>
+    <w:tmpl w:val="1EF61E48"/>
+    <w:lvl w:ilvl="0">
+      <w:start w:val="1"/>
+      <w:numFmt w:val="decimal"/>
+      <w:lvlText w:val="%1."/>
+      <w:lvlJc w:val="left"/>
+      <w:pPr>
+        <w:ind w:left="360" w:hanging="360"/>
+      </w:pPr>
+    </w:lvl>
+    <w:lvl w:ilvl="1">
+      <w:start w:val="1"/>
+      <w:numFmt w:val="decimal"/>
+      <w:isLgl/>
+      <w:lvlText w:val="%1.%2"/>
+      <w:lvlJc w:val="left"/>
+      <w:pPr>
+        <w:ind w:left="720" w:hanging="360"/>
+      </w:pPr>
+    </w:lvl>
+    <w:lvl w:ilvl="2">
+      <w:start w:val="1"/>
+      <w:numFmt w:val="decimal"/>
+      <w:isLgl/>
+      <w:lvlText w:val="%1.%2.%3"/>
+      <w:lvlJc w:val="left"/>
+      <w:pPr>
+        <w:ind w:left="1440" w:hanging="720"/>
+      </w:pPr>
+    </w:lvl>
+    <w:lvl w:ilvl="3">
+      <w:start w:val="1"/>
+      <w:numFmt w:val="decimal"/>
+      <w:isLgl/>
+      <w:lvlText w:val="%1.%2.%3.%4"/>
+      <w:lvlJc w:val="left"/>
+      <w:pPr>
+        <w:ind w:left="1800" w:hanging="720"/>
+      </w:pPr>
+    </w:lvl>
+    <w:lvl w:ilvl="4">
+      <w:start w:val="1"/>
+      <w:numFmt w:val="decimal"/>
+      <w:isLgl/>
+      <w:lvlText w:val="%1.%2.%3.%4.%5"/>
+      <w:lvlJc w:val="left"/>
+      <w:pPr>
+        <w:ind w:left="2520" w:hanging="1080"/>
+      </w:pPr>
+    </w:lvl>
+    <w:lvl w:ilvl="5">
+      <w:start w:val="1"/>
+      <w:numFmt w:val="decimal"/>
+      <w:isLgl/>
+      <w:lvlText w:val="%1.%2.%3.%4.%5.%6"/>
+      <w:lvlJc w:val="left"/>
+      <w:pPr>
+        <w:ind w:left="2880" w:hanging="1080"/>
+      </w:pPr>
+    </w:lvl>
+    <w:lvl w:ilvl="6">
+      <w:start w:val="1"/>
+      <w:numFmt w:val="decimal"/>
+      <w:isLgl/>
+      <w:lvlText w:val="%1.%2.%3.%4.%5.%6.%7"/>
+      <w:lvlJc w:val="left"/>
+      <w:pPr>
+        <w:ind w:left="3600" w:hanging="1440"/>
+      </w:pPr>
+    </w:lvl>
+    <w:lvl w:ilvl="7">
+      <w:start w:val="1"/>
+      <w:numFmt w:val="decimal"/>
+      <w:isLgl/>
+      <w:lvlText w:val="%1.%2.%3.%4.%5.%6.%7.%8"/>
+      <w:lvlJc w:val="left"/>
+      <w:pPr>
+        <w:ind w:left="3960" w:hanging="1440"/>
+      </w:pPr>
+    </w:lvl>
+    <w:lvl w:ilvl="8">
+      <w:start w:val="1"/>
+      <w:numFmt w:val="decimal"/>
+      <w:isLgl/>
+      <w:lvlText w:val="%1.%2.%3.%4.%5.%6.%7.%8.%9"/>
+      <w:lvlJc w:val="left"/>
+      <w:pPr>
+        <w:ind w:left="4320" w:hanging="1440"/>
+      </w:pPr>
+    </w:lvl>
+  </w:abstractNum>
+  <w:abstractNum w:abstractNumId="31" w15:restartNumberingAfterBreak="0">
     <w:nsid w:val="5E9A0E17"/>
     <w:multiLevelType w:val="hybridMultilevel"/>
     <w:tmpl w:val="420E826A"/>
@@ -3969,7 +4511,7 @@
       </w:pPr>
     </w:lvl>
   </w:abstractNum>
-  <w:abstractNum w:abstractNumId="30" w15:restartNumberingAfterBreak="0">
+  <w:abstractNum w:abstractNumId="32" w15:restartNumberingAfterBreak="0">
     <w:nsid w:val="610C59D3"/>
     <w:multiLevelType w:val="hybridMultilevel"/>
     <w:tmpl w:val="32DC9578"/>
@@ -4058,7 +4600,7 @@
       </w:pPr>
     </w:lvl>
   </w:abstractNum>
-  <w:abstractNum w:abstractNumId="31" w15:restartNumberingAfterBreak="0">
+  <w:abstractNum w:abstractNumId="33" w15:restartNumberingAfterBreak="0">
     <w:nsid w:val="6399340E"/>
     <w:multiLevelType w:val="hybridMultilevel"/>
     <w:tmpl w:val="7C1A81AC"/>
@@ -4144,7 +4686,7 @@
       </w:pPr>
     </w:lvl>
   </w:abstractNum>
-  <w:abstractNum w:abstractNumId="32" w15:restartNumberingAfterBreak="0">
+  <w:abstractNum w:abstractNumId="34" w15:restartNumberingAfterBreak="0">
     <w:nsid w:val="63DD6AA6"/>
     <w:multiLevelType w:val="hybridMultilevel"/>
     <w:tmpl w:val="0C2C3214"/>
@@ -4257,7 +4799,7 @@
       </w:rPr>
     </w:lvl>
   </w:abstractNum>
-  <w:abstractNum w:abstractNumId="33" w15:restartNumberingAfterBreak="0">
+  <w:abstractNum w:abstractNumId="35" w15:restartNumberingAfterBreak="0">
     <w:nsid w:val="69010C89"/>
     <w:multiLevelType w:val="hybridMultilevel"/>
     <w:tmpl w:val="1CE4D39E"/>
@@ -4346,7 +4888,7 @@
       </w:pPr>
     </w:lvl>
   </w:abstractNum>
-  <w:abstractNum w:abstractNumId="34" w15:restartNumberingAfterBreak="0">
+  <w:abstractNum w:abstractNumId="36" w15:restartNumberingAfterBreak="0">
     <w:nsid w:val="6A0F2184"/>
     <w:multiLevelType w:val="hybridMultilevel"/>
     <w:tmpl w:val="0C66EF08"/>
@@ -4432,7 +4974,7 @@
       </w:pPr>
     </w:lvl>
   </w:abstractNum>
-  <w:abstractNum w:abstractNumId="35" w15:restartNumberingAfterBreak="0">
+  <w:abstractNum w:abstractNumId="37" w15:restartNumberingAfterBreak="0">
     <w:nsid w:val="6B91588B"/>
     <w:multiLevelType w:val="hybridMultilevel"/>
     <w:tmpl w:val="900218CA"/>
@@ -4521,7 +5063,7 @@
       </w:pPr>
     </w:lvl>
   </w:abstractNum>
-  <w:abstractNum w:abstractNumId="36" w15:restartNumberingAfterBreak="0">
+  <w:abstractNum w:abstractNumId="38" w15:restartNumberingAfterBreak="0">
     <w:nsid w:val="6B9510A7"/>
     <w:multiLevelType w:val="hybridMultilevel"/>
     <w:tmpl w:val="96C46FA8"/>
@@ -4610,7 +5152,7 @@
       </w:pPr>
     </w:lvl>
   </w:abstractNum>
-  <w:abstractNum w:abstractNumId="37" w15:restartNumberingAfterBreak="0">
+  <w:abstractNum w:abstractNumId="39" w15:restartNumberingAfterBreak="0">
     <w:nsid w:val="6C472662"/>
     <w:multiLevelType w:val="hybridMultilevel"/>
     <w:tmpl w:val="E232571C"/>
@@ -4696,7 +5238,7 @@
       </w:pPr>
     </w:lvl>
   </w:abstractNum>
-  <w:abstractNum w:abstractNumId="38" w15:restartNumberingAfterBreak="0">
+  <w:abstractNum w:abstractNumId="40" w15:restartNumberingAfterBreak="0">
     <w:nsid w:val="6FD049E0"/>
     <w:multiLevelType w:val="hybridMultilevel"/>
     <w:tmpl w:val="01BAB9E0"/>
@@ -4785,7 +5327,7 @@
       </w:pPr>
     </w:lvl>
   </w:abstractNum>
-  <w:abstractNum w:abstractNumId="39" w15:restartNumberingAfterBreak="0">
+  <w:abstractNum w:abstractNumId="41" w15:restartNumberingAfterBreak="0">
     <w:nsid w:val="76B9678C"/>
     <w:multiLevelType w:val="hybridMultilevel"/>
     <w:tmpl w:val="C7CC9ADC"/>
@@ -4874,7 +5416,7 @@
       </w:pPr>
     </w:lvl>
   </w:abstractNum>
-  <w:abstractNum w:abstractNumId="40" w15:restartNumberingAfterBreak="0">
+  <w:abstractNum w:abstractNumId="42" w15:restartNumberingAfterBreak="0">
     <w:nsid w:val="79951A8F"/>
     <w:multiLevelType w:val="hybridMultilevel"/>
     <w:tmpl w:val="60EEFB86"/>
@@ -4963,7 +5505,7 @@
       </w:pPr>
     </w:lvl>
   </w:abstractNum>
-  <w:abstractNum w:abstractNumId="41" w15:restartNumberingAfterBreak="0">
+  <w:abstractNum w:abstractNumId="43" w15:restartNumberingAfterBreak="0">
     <w:nsid w:val="7F6E6963"/>
     <w:multiLevelType w:val="hybridMultilevel"/>
     <w:tmpl w:val="ABFC7E88"/>
@@ -5077,130 +5619,163 @@
     </w:lvl>
   </w:abstractNum>
   <w:num w:numId="1" w16cid:durableId="979115553">
-    <w:abstractNumId w:val="4"/>
+    <w:abstractNumId w:val="5"/>
   </w:num>
   <w:num w:numId="2" w16cid:durableId="874737886">
-    <w:abstractNumId w:val="31"/>
+    <w:abstractNumId w:val="33"/>
   </w:num>
   <w:num w:numId="3" w16cid:durableId="188571516">
-    <w:abstractNumId w:val="8"/>
+    <w:abstractNumId w:val="9"/>
   </w:num>
   <w:num w:numId="4" w16cid:durableId="992413718">
-    <w:abstractNumId w:val="39"/>
+    <w:abstractNumId w:val="41"/>
   </w:num>
   <w:num w:numId="5" w16cid:durableId="686950293">
-    <w:abstractNumId w:val="22"/>
+    <w:abstractNumId w:val="23"/>
   </w:num>
   <w:num w:numId="6" w16cid:durableId="783036186">
-    <w:abstractNumId w:val="15"/>
+    <w:abstractNumId w:val="16"/>
   </w:num>
   <w:num w:numId="7" w16cid:durableId="1705060205">
     <w:abstractNumId w:val="0"/>
   </w:num>
   <w:num w:numId="8" w16cid:durableId="410348464">
-    <w:abstractNumId w:val="35"/>
+    <w:abstractNumId w:val="37"/>
   </w:num>
   <w:num w:numId="9" w16cid:durableId="2029477927">
-    <w:abstractNumId w:val="28"/>
+    <w:abstractNumId w:val="29"/>
   </w:num>
   <w:num w:numId="10" w16cid:durableId="1223560225">
+    <w:abstractNumId w:val="20"/>
+  </w:num>
+  <w:num w:numId="11" w16cid:durableId="1680155263">
+    <w:abstractNumId w:val="14"/>
+  </w:num>
+  <w:num w:numId="12" w16cid:durableId="885797379">
+    <w:abstractNumId w:val="40"/>
+  </w:num>
+  <w:num w:numId="13" w16cid:durableId="729420344">
     <w:abstractNumId w:val="19"/>
   </w:num>
-  <w:num w:numId="11" w16cid:durableId="1680155263">
-    <w:abstractNumId w:val="13"/>
-  </w:num>
-  <w:num w:numId="12" w16cid:durableId="885797379">
-    <w:abstractNumId w:val="38"/>
-  </w:num>
-  <w:num w:numId="13" w16cid:durableId="729420344">
-    <w:abstractNumId w:val="18"/>
-  </w:num>
   <w:num w:numId="14" w16cid:durableId="1968464410">
-    <w:abstractNumId w:val="29"/>
+    <w:abstractNumId w:val="31"/>
   </w:num>
   <w:num w:numId="15" w16cid:durableId="1183782518">
     <w:abstractNumId w:val="1"/>
   </w:num>
   <w:num w:numId="16" w16cid:durableId="231434781">
-    <w:abstractNumId w:val="9"/>
+    <w:abstractNumId w:val="10"/>
   </w:num>
   <w:num w:numId="17" w16cid:durableId="920524682">
-    <w:abstractNumId w:val="40"/>
+    <w:abstractNumId w:val="42"/>
   </w:num>
   <w:num w:numId="18" w16cid:durableId="1123958143">
-    <w:abstractNumId w:val="16"/>
+    <w:abstractNumId w:val="17"/>
   </w:num>
   <w:num w:numId="19" w16cid:durableId="1294404933">
-    <w:abstractNumId w:val="21"/>
+    <w:abstractNumId w:val="22"/>
   </w:num>
   <w:num w:numId="20" w16cid:durableId="1235044518">
-    <w:abstractNumId w:val="5"/>
+    <w:abstractNumId w:val="6"/>
   </w:num>
   <w:num w:numId="21" w16cid:durableId="1143473832">
-    <w:abstractNumId w:val="37"/>
+    <w:abstractNumId w:val="39"/>
   </w:num>
   <w:num w:numId="22" w16cid:durableId="695888889">
+    <w:abstractNumId w:val="27"/>
+  </w:num>
+  <w:num w:numId="23" w16cid:durableId="74597333">
+    <w:abstractNumId w:val="36"/>
+  </w:num>
+  <w:num w:numId="24" w16cid:durableId="1227452549">
+    <w:abstractNumId w:val="28"/>
+  </w:num>
+  <w:num w:numId="25" w16cid:durableId="61219145">
+    <w:abstractNumId w:val="8"/>
+  </w:num>
+  <w:num w:numId="26" w16cid:durableId="1977830327">
+    <w:abstractNumId w:val="13"/>
+  </w:num>
+  <w:num w:numId="27" w16cid:durableId="421411181">
     <w:abstractNumId w:val="26"/>
   </w:num>
-  <w:num w:numId="23" w16cid:durableId="74597333">
-    <w:abstractNumId w:val="34"/>
-  </w:num>
-  <w:num w:numId="24" w16cid:durableId="1227452549">
-    <w:abstractNumId w:val="27"/>
-  </w:num>
-  <w:num w:numId="25" w16cid:durableId="61219145">
-    <w:abstractNumId w:val="7"/>
-  </w:num>
-  <w:num w:numId="26" w16cid:durableId="1977830327">
-    <w:abstractNumId w:val="12"/>
-  </w:num>
-  <w:num w:numId="27" w16cid:durableId="421411181">
-    <w:abstractNumId w:val="25"/>
-  </w:num>
   <w:num w:numId="28" w16cid:durableId="2047171917">
-    <w:abstractNumId w:val="30"/>
+    <w:abstractNumId w:val="32"/>
   </w:num>
   <w:num w:numId="29" w16cid:durableId="522020104">
     <w:abstractNumId w:val="2"/>
   </w:num>
   <w:num w:numId="30" w16cid:durableId="1458794972">
-    <w:abstractNumId w:val="10"/>
+    <w:abstractNumId w:val="11"/>
   </w:num>
   <w:num w:numId="31" w16cid:durableId="208077879">
-    <w:abstractNumId w:val="17"/>
+    <w:abstractNumId w:val="18"/>
   </w:num>
   <w:num w:numId="32" w16cid:durableId="1679383015">
-    <w:abstractNumId w:val="6"/>
+    <w:abstractNumId w:val="7"/>
   </w:num>
   <w:num w:numId="33" w16cid:durableId="1904294173">
-    <w:abstractNumId w:val="24"/>
+    <w:abstractNumId w:val="25"/>
   </w:num>
   <w:num w:numId="34" w16cid:durableId="1393196480">
-    <w:abstractNumId w:val="20"/>
+    <w:abstractNumId w:val="21"/>
   </w:num>
   <w:num w:numId="35" w16cid:durableId="1999307067">
-    <w:abstractNumId w:val="41"/>
+    <w:abstractNumId w:val="43"/>
   </w:num>
   <w:num w:numId="36" w16cid:durableId="449276399">
-    <w:abstractNumId w:val="33"/>
+    <w:abstractNumId w:val="35"/>
   </w:num>
   <w:num w:numId="37" w16cid:durableId="1435978704">
     <w:abstractNumId w:val="3"/>
   </w:num>
   <w:num w:numId="38" w16cid:durableId="154542005">
-    <w:abstractNumId w:val="36"/>
+    <w:abstractNumId w:val="38"/>
   </w:num>
   <w:num w:numId="39" w16cid:durableId="1317302301">
-    <w:abstractNumId w:val="23"/>
+    <w:abstractNumId w:val="24"/>
   </w:num>
   <w:num w:numId="40" w16cid:durableId="131411382">
-    <w:abstractNumId w:val="14"/>
+    <w:abstractNumId w:val="15"/>
   </w:num>
   <w:num w:numId="41" w16cid:durableId="1578831032">
-    <w:abstractNumId w:val="11"/>
+    <w:abstractNumId w:val="12"/>
   </w:num>
   <w:num w:numId="42" w16cid:durableId="651444187">
-    <w:abstractNumId w:val="32"/>
+    <w:abstractNumId w:val="34"/>
+  </w:num>
+  <w:num w:numId="43" w16cid:durableId="1945264373">
+    <w:abstractNumId w:val="4"/>
+    <w:lvlOverride w:ilvl="0">
+      <w:startOverride w:val="1"/>
+    </w:lvlOverride>
+    <w:lvlOverride w:ilvl="1">
+      <w:startOverride w:val="1"/>
+    </w:lvlOverride>
+    <w:lvlOverride w:ilvl="2">
+      <w:startOverride w:val="1"/>
+    </w:lvlOverride>
+    <w:lvlOverride w:ilvl="3">
+      <w:startOverride w:val="1"/>
+    </w:lvlOverride>
+    <w:lvlOverride w:ilvl="4">
+      <w:startOverride w:val="1"/>
+    </w:lvlOverride>
+    <w:lvlOverride w:ilvl="5">
+      <w:startOverride w:val="1"/>
+    </w:lvlOverride>
+    <w:lvlOverride w:ilvl="6">
+      <w:startOverride w:val="1"/>
+    </w:lvlOverride>
+    <w:lvlOverride w:ilvl="7">
+      <w:startOverride w:val="1"/>
+    </w:lvlOverride>
+    <w:lvlOverride w:ilvl="8">
+      <w:startOverride w:val="1"/>
+    </w:lvlOverride>
+  </w:num>
+  <w:num w:numId="44" w16cid:durableId="662319081">
+    <w:abstractNumId w:val="30"/>
   </w:num>
   <w:numIdMacAtCleanup w:val="20"/>
 </w:numbering>
@@ -5604,7 +6179,7 @@
   <w:style w:type="paragraph" w:default="1" w:styleId="Normal">
     <w:name w:val="Normal"/>
     <w:qFormat/>
-    <w:rsid w:val="00B34282"/>
+    <w:rsid w:val="006D3376"/>
     <w:pPr>
       <w:suppressAutoHyphens/>
     </w:pPr>
